--- a/media/summary.docx
+++ b/media/summary.docx
@@ -4,195 +4,211 @@
   <w:body>
     <w:p>
       <w:r>
-        <w:t>چرا می‌دانیم چه کاری باید انجام دهیم اما در انجام آن با مشکل مواجه می‌شویم؟ پاسخ در درک و به‌کارگیری غرایز انسانی ما نهفته است.</w:t>
+        <w:t>چرا می‌دانیم چه کاری باید انجام دهیم اما در انجام آن با مشکل مواجه می‌شویم؟ پاسخ در درک و غلبه بر موانع روانی نهفته است.</w:t>
         <w:br/>
         <w:br/>
-        <w:t>**1. شروعی تازه انگیزه می‌دهد**</w:t>
+        <w:t>1. شروع‌های تازه انگیزه می‌دهند</w:t>
         <w:br/>
         <w:br/>
-        <w:t>شروع‌های تازه اغلب با میل ما به تغییرات مهم همزمان می‌شود. خواه اول ژانویه باشد یا شروع یک ترم جدید، این لحظات حس یک فرصت برای ورق زدن صفحه را دارند. شروع‌های تازه از نظر روانشناسی ما را از شکست‌های گذشته جدا کرده و صفحه‌ای سفید برای تلاش دوباره ارائه می‌دهند.</w:t>
+        <w:t>شروع‌های تازه اغلب با تمایل ما به تغییر الگوهای مهم همزمان می‌شوند. خواه اول ژانویه باشد یا شروع یک ترم جدید، این لحظات حس یک فرصت برای ورق زدن صفحه را دارند. از نظر روانشناسی، شروع‌های تازه به ما کمک می‌کنند از شکست‌های گذشته جدا شویم و صفحه‌ای سفید برای تلاش دوباره ارائه می‌دهند. با این وجود، در حالی که این نقاط زمانی عمل را تحریک می‌کنند، نمی‌توانند لزوماً مانع لغزش در مسیر پیشرفت شوند. تعطیلات ممکن است انرژی جدیدی به افراد برای دنبال کردن اهداف جدید سلامتی و تناسب اندام ببخشد، اما همچنین ممکن است افراد را برای تعطیل کردن روال‌ها وسوسه کند، همان‌طور که در میان دانشجویانی دیده شد که پس از تعطیلات میان‌ترم، عادت‌های باشگاه رفتن خود را از دست دادند.</w:t>
         <w:br/>
         <w:br/>
-        <w:t>این نقاط زمانی عمل را تحریک می‌کنند؛ با این حال، در حالی که شروع‌ها امید را القا می‌کنند، لزوماً پیشرفت را تضمین نمی‌کنند. انرژی می‌تواند به سرعت تحلیل رود، اما همچنین اهداف جدید سلامتی، تعطیلات ممکن است افراد را برای تعویق تصمیمات خود ترغیب کند، همانطور که در میان دانشجویانی دیده شد که پس از تعطیلات ترم، عادت‌های باشگاه رفتن خود را از دست دادند.</w:t>
+        <w:t>این لحظات برای شروع عادت جدیدی ایده‌آل است: از ایجاد هدف جدید در تعطیلات استفاده کنید. برای استفاده از شروع‌های تازه، انرژی مثبت موجود را از دست ندهید. با این حال، شروع‌های تازه را به فرصت‌های واقعی برای تحول تبدیل کنید.</w:t>
         <w:br/>
         <w:br/>
-        <w:t>این لحظات برای شروع عادت‌سازی ایده‌آل است: از اهداف جدید استفاده کنید و روال‌های تازه را به عادت‌های قبلی مثبت اضافه کنید. از این تمرکز دوگانه نترسید. شروع‌های تازه را به فرصت‌های واقعی برای تحول تبدیل کنید.</w:t>
+        <w:t>**نکات کلیدی**</w:t>
         <w:br/>
         <w:br/>
-        <w:t>*   **مثال‌ها:**</w:t>
+        <w:t>*   تصمیمات سال نو، اغلب مرتبط با برنامه‌های تناسب اندام یا خودسازی مناسب‌اند.</w:t>
+        <w:br/>
+        <w:t>*   تولدها ترغیب‌کننده‌ی تأمل و تعیین اهداف برای سال پیش رو هستند.</w:t>
+        <w:br/>
+        <w:t>*   از دست دادن تداوم باشگاه رفتن دانشجویان پس از تعطیلات نشان می‌دهد که چگونه وابستگی می‌تواند مانع روال‌ها شود.</w:t>
         <w:br/>
         <w:br/>
-        <w:t xml:space="preserve">    *   تصمیمات سال نو، اغلب مرتبط با برنامه‌های تناسب اندام یا خودسازی.</w:t>
-        <w:br/>
-        <w:t xml:space="preserve">    *   تولدها انگیزه‌ای برای تأمل و تعیین اهداف برای سال پیش رو ایجاد می‌کنند.</w:t>
-        <w:br/>
-        <w:t xml:space="preserve">    *   از دست دادن تداوم باشگاه رفتن دانشجویان پس از تعطیلات نشان می‌دهد که چگونه یک وقفه می‌تواند مانع روال‌ها شود.</w:t>
+        <w:t>2. بر محرک‌های حواس‌پرتی غلبه کنید</w:t>
         <w:br/>
         <w:br/>
-        <w:t>**2. بر عوامل حواس‌پرتی غلبه کنید**</w:t>
+        <w:t>محرک‌های حواس‌پرتی می‌توانند لذت پیشرفت را از ما سلب کنند و ما را به‌جای اهداف بلندمدت، با لذت‌های کوتاه‌مدت وسوسه کنند. استراتژی‌هایی مانند «جفت‌سازی وسوسه» و «بازی‌سازی» وظایف را جذاب‌تر می‌کنند و به ما کمک می‌کنند در مسیر بمانیم.</w:t>
         <w:br/>
         <w:br/>
-        <w:t>عوامل حواس‌پرتی می‌توانند پیشرفت را از مسیر خود خارج کنند و ما را با لذت‌های کوتاه‌مدت به جای اهداف بلندمدت وسوسه کنند. استراتژی‌هایی مانند "بسته‌بندی وسوسه" و "بازی‌سازی" وظایف را جذاب می‌کنند و به ما کمک می‌کنند در مسیر بمانیم.</w:t>
+        <w:t>در جفت‌سازی وسوسه، فعالیت‌های لذت‌بخش را با وظایف مفید اما چالش‌برانگیز جفت می‌کنند. برای مثال، گوش دادن به کتاب‌های صوتی در حین ورزش، فعالیت را جذاب‌تر می‌کند. بازی‌سازی، از سوی دیگر، پاداش‌های مشابه بازی را به وظایف اضافه می‌کند (مانند جدول رده‌بندی یا نشان‌ها) و می‌تواند افزودن جنبه‌ی رقابتی به کار یا مطالعه، کارهای روزمره را به تجربه‌های جذاب تبدیل کند.</w:t>
         <w:br/>
         <w:br/>
-        <w:t>در بسته‌بندی وسوسه، فعالیت‌های لذتبخش را با وظایف مفید اما چالش‌برانگیز جفت می‌کنید. برای مثال، گوش دادن به کتاب‌های صوتی در حین ورزش، فعالیت را جذاب‌تر می‌کند. بازی‌سازی، از سوی دیگر، پاداش‌هایی مشابه بازی را به وظایف اضافه می‌کند. افزودن پیشرفت یا جدول رده‌بندی به کار یا مطالعه می‌تواند کارهای روزمره را به وظایف جذاب تبدیل کند.</w:t>
+        <w:t>تحقیقات از هر دو استراتژی حمایت می‌کنند. دانش‌آموزان فلوریدا زمانی که اجازه داشتند در حین انجام تکالیف ریاضی میان‌وعده بخورند یا نقاشی کنند، با موفقیت بیشتری تکالیف را به پایان رساندند. به طور مشابه، استفاده از تکنیک‌های بازی‌سازی، مشارکت ویراستاران داوطلب ویکی‌پدیا را تا ۲۰ درصد افزایش داد.</w:t>
         <w:br/>
         <w:br/>
-        <w:t>تحقیقات از هر دو استراتژی حمایت می‌کنند. دانش‌آموزان فلوریدا زمانی که اجازه داشتند هنگام حل تکالیف ریاضی، میان وعده بخورند یا نقاشی انجام دهند، با موفقیت بیشتری تکالیف را به پایان رساندند. به طور مشابه، عناصر بازی‌سازی‌شده مشارکت در ویکی‌پدیا را حدود 20 درصد افزایش داد.</w:t>
+        <w:t>**نکات کلیدی**</w:t>
         <w:br/>
         <w:br/>
-        <w:t>*   **مثال‌ها:**</w:t>
+        <w:t>*   جفت‌سازی وسوسه: تماشای یک برنامه تلویزیونی مورد علاقه فقط در حین ورزش.</w:t>
+        <w:br/>
+        <w:t>*   کسب نشان برای تداوم در برنامه‌هایی مانند دولینگو برای بازی‌سازی.</w:t>
+        <w:br/>
+        <w:t>*   یادگیری تکالیف ریاضی زمانی که دانش‌آموزان فلوریدا در حین میان‌وعده آن‌ها را حل می‌کردند.</w:t>
         <w:br/>
         <w:br/>
-        <w:t xml:space="preserve">    *   بسته‌بندی وسوسه: تماشای یک برنامه تلویزیونی مورد علاقه فقط در حین ورزش.</w:t>
-        <w:br/>
-        <w:t xml:space="preserve">    *   بازی‌سازی: کسب نشان برای تداوم در برنامه‌ای مانند دولینگو.</w:t>
-        <w:br/>
-        <w:t xml:space="preserve">    *   دانش‌آموزان فلوریدا با ترکیب میان وعده با لذت تکالیف ریاضی، یادگیری را تقویت کردند.</w:t>
+        <w:t>3. با ابزارهای تعهد با تعلل مقابله کنید</w:t>
         <w:br/>
         <w:br/>
-        <w:t>**3. با ابزارهای تعهد با تعلل مقابله کنید**</w:t>
+        <w:t>تعلل زمانی اتفاق می‌افتد که آسانی فوری بر مسئولیت‌های بلندمدت غلبه کند. ابزارهای تعهد، با ایجاد موانع کوچک از تسلیم شدن در برابر حواس‌پرتی جلوگیری می‌کنند و به ما کمک می‌کنند منضبط بمانیم.</w:t>
         <w:br/>
         <w:br/>
-        <w:t>تعلل زمانی اتفاق می‌افتد که آسانی فوری بر مسئولیت‌های بلندمدت غلبه می‌کند. ابزارهای تعهد، ابزارهایی هستند که پاسخگویی ایجاد می‌کنند، به ما کمک می‌کنند منضبط بمانیم. آنها موانع کوچکی ایجاد می‌کنند که از تسلیم شدن در برابر حواس‌پرتی‌ها جلوگیری می‌کنند.</w:t>
+        <w:t>بانکی در فیلیپین حساب‌های پس‌انداز قفل‌شده ارائه داد. مشتریانی که از این ویژگی استفاده می‌کردند، نمی‌توانستند قبل از یک زمان معین پول برداشت کنند یا اینکه شرایط خاصی محقق شود، که منجر به افزایش ۸۰ درصدی وجوه پس‌انداز شده شد. تعیین مجازات در سطح شخصی - مانند جریمه برای عدم پیشرفت، یا علنی کردن اهداف - اشکال مؤثری از ابزارهای تعهد هستند که تضمین می‌کنند ضررهای مالی یا پیامدهای اجتماعی از تسلیم شدن به تعلل سنگین‌تر هستند.</w:t>
         <w:br/>
         <w:br/>
-        <w:t>یک مطالعه بانکی در فیلیپین نشان می‌دهد که حساب‌های پس‌انداز قفل‌شده ارائه داده است. مشتریانی که از این ویژگی استفاده می‌کردند، نمی‌توانستند قبل از زمان معین برداشت کنند مگر اینکه شرایط خاصی محقق شود، که منجر به افزایش 80 درصدی وجوه پس‌انداز شده شد.</w:t>
+        <w:t>**نکات کلیدی**</w:t>
         <w:br/>
         <w:br/>
-        <w:t>در سطح شخصی، تعیین مجازات‌هایی مانند جریمه برای عدم پیشرفت، یا علنی کردن اهداف شما اشکال مؤثری از ابزارهای تعهد هستند. آنها تضمین می‌کنند که تعلل پیامدهای ملموسی دارد.</w:t>
+        <w:t>*   حساب پس‌انداز قفل‌شده یک بانک فیلیپینی، پس‌انداز مشتریان را ۸۰ درصد افزایش داد.</w:t>
+        <w:br/>
+        <w:t>*   دوستان شما را برای نادیده گرفتن وظایف مسئول می‌دانند.</w:t>
+        <w:br/>
+        <w:t>*   تعهد عمومی برای ایجاد انگیزه برای اتمام نوشتن یک کتاب استفاده کنید.</w:t>
         <w:br/>
         <w:br/>
-        <w:t>*   **مثال‌ها:**</w:t>
+        <w:t>4. برای مبارزه با لغزش‌ها، عادت‌های خوب بسازید</w:t>
         <w:br/>
         <w:br/>
-        <w:t xml:space="preserve">    *   حساب پس‌انداز قفل‌شده یک بانک فیلیپینی پس‌انداز مشتریان را 80 درصد افزایش داد.</w:t>
-        <w:br/>
-        <w:t xml:space="preserve">    *   دوستان شما را برای نادیده گرفتن وظایف مسئول نگه می‌دارند.</w:t>
-        <w:br/>
-        <w:t xml:space="preserve">    *   برای اتمام نوشتن یک کتاب، تعهد عمومی ایجاد کنید.</w:t>
+        <w:t>در حالی که لغزش‌ها گاهی طبیعی هستند، عادت‌ها می‌توانند از خودکارسازی رفتار جلوگیری کنند. پس از تثبیت شدن، عادت‌های مثبت پس از تلاش ذهنی کمتری، بیشتر بر کنترل حرکتی مغز تکیه می‌کنند و مراکز استدلال را دور می‌زنند.</w:t>
         <w:br/>
         <w:br/>
-        <w:t>**4. عادتهای خوب بسازید برای مبارزه با تمایلات**</w:t>
+        <w:t>به عنوان مثال، تبدیل ورزش به بخشی از برنامه روزانه شما، رفتن به باشگاه را به عادتی تبدیل می‌کند که در آن تردید نمی‌کنید. عصب‌شناسان بر این موضوع تأکید می‌کنند و نشان می‌دهند که عادت‌هایی که ریشه عمیق‌تری دارند، کمتر در معرض مقاومت آگاهانه یا دو دلی قرار می‌گیرند.</w:t>
         <w:br/>
         <w:br/>
-        <w:t>در حالی که تمایلات گاهی طبیعی است، عادت‌ها می‌توانند با خودکارسازی رفتارها بر آنها غلبه کنند. پس از تثبیت شدن، عادت‌ها تلاش ذهنی کمتری نیاز دارند و بیشتر بر کنترل حرکتی مغز ما تکیه می‌کنند تا مراکز استدلال.</w:t>
+        <w:t>با کوچک شروع کنید و عادت‌ها را از طریق تقویت مثبت تقویت کنید. به خودتان پاداش دهید و با گذشت زمان، کارهای دشوار را به رفتارهای خودکار تبدیل کنید.</w:t>
         <w:br/>
         <w:br/>
-        <w:t>تبدیل ورزش به بخشی از برنامه روزانه شما به عنوان مثال، عادتی مانند این، باعث می‌شود در رفتن به باشگاه تردید نکنید. یافته‌های نورولوژیستی این موضوع را تأیید می‌کنند و نشان می‌دهند که عادت‌های تثبیت‌شده کمتر در معرض مقاومت آگاهانه یا دودلی قرار دارند.</w:t>
+        <w:t>**نکات کلیدی**</w:t>
         <w:br/>
         <w:br/>
-        <w:t>با کوچک شروع کنید و عادت‌ها را از طریق تقویت مثبت تقویت کنید. به خود پاداش دهید و با گذشت زمان، کارهای دشوار را به رفتارهای خودکار تبدیل کنید.</w:t>
+        <w:t>*   انجام یک برنامه ورزشی صبحگاهی منظم، تلاش برای تصمیم‌گیری را به حداقل می‌رساند.</w:t>
+        <w:br/>
+        <w:t>*   پاداش دادن به جلسات مراقبه روزانه با یک جایزه کوچک، انطباق را بهبود می‌بخشد.</w:t>
+        <w:br/>
+        <w:t>*   یافته‌های علوم اعصاب نشان می‌دهد که شکل‌گیری عادت، مغز را برای کارایی بازسازی می‌کند.</w:t>
         <w:br/>
         <w:br/>
-        <w:t>*   **مثال‌ها:**</w:t>
+        <w:t>5. نصیحت کردن اعتماد به نفس را افزایش می‌دهد</w:t>
         <w:br/>
         <w:br/>
-        <w:t xml:space="preserve">    *   تلاش برای تصمیم‌گیری‌های جدید، یک برنامه ورزشی صبحگاهی منظم، تمایلات را به حداقل می‌رساند.</w:t>
-        <w:br/>
-        <w:t xml:space="preserve">    *   پاداش دادن به جلسات مراقبه روزانه با یک میان وعده، انطباق را بهبود می‌بخشد.</w:t>
-        <w:br/>
-        <w:t xml:space="preserve">    *   یافته‌های علوم اعصاب نشان می‌دهد که شکل‌گیری عادت مغز را برای کارایی بازسازی می‌کند.</w:t>
+        <w:t>اگرچه نصیحت کردن ممکن است خلاف عقل به نظر برسد، اما اعتماد به نفس را افزایش می‌دهد. وقتی به این فکر می‌کنید که چه کاری برای دیگران کارساز است، نقاط قوت خود را برای اتخاذ تغییرات مشابه تقویت می‌کنید.</w:t>
         <w:br/>
         <w:br/>
-        <w:t>**5. نصیحت کردن اعتماد به نفس را افزایش می‌دهد**</w:t>
+        <w:t>مطالعات نشان می‌دهند که ارائه نصیحت به حل‌کنندگان مشکلات کمک می‌کند تا متوجه شوند که مهارت‌ها و دانش لازم را دارند. یک آزمایش نشان داد دانش‌آموزانی که به همسالان کوچکتر خود نکات مطالعه دادند، عملکرد تحصیلی خود را بهبود بخشیدند.</w:t>
         <w:br/>
         <w:br/>
-        <w:t>اگرچه نصیحت کردن ممکن است خلاف عقل به نظر برسد، اما نصیحت کردن اعتماد به نفس را افزایش می‌دهد. وقتی به آنچه برای دیگران کار می‌کند فکر می‌کنید، تواناتر می‌شوید تا تغییرات مشابه را برای خود اتخاذ کنید.</w:t>
+        <w:t>به جای انتظار برای راهنمایی از دیگران، فرصت‌های ناخواسته را برای به اشتراک گذاشتن یافته‌های ساختاری ایجاد کنید. لحظات «حذف شک» می‌تواند رشد و اطمینان خاطر را تقویت کند.</w:t>
         <w:br/>
         <w:br/>
-        <w:t>مطالعات نشان می‌دهند که ارائه نصیحت به حل‌کنندگان مشکلات کمک می‌کند متوجه شوند که مهارت‌ها و دانش لازم را دارند. یک آزمایش نشان داد دانش‌آموزانی که به همسالان کوچکتر خود نکات مطالعه دادند، عملکرد تحصیلی خود را بهبود بخشیدند.</w:t>
+        <w:t>**نکات کلیدی**</w:t>
         <w:br/>
         <w:br/>
-        <w:t>به جای انتظار برای راهنمایی، فرصت‌هایی برای به اشتراک گذاشتن آگاهی‌های خود ایجاد کنید. لحظات "نصیحت ایجاد کنید." می‌توانند رشد و اطمینان خاطر را تقویت کنند.</w:t>
+        <w:t>*   دانش‌آموزان با ارائه نکات مطالعه به همکلاسی‌های کوچکتر نمرات خود را افزایش دادند.</w:t>
+        <w:br/>
+        <w:t>*   دوستانی که در باشگاه یکدیگر را تشویق می‌کنند، دو برابر سود می‌برند.</w:t>
+        <w:br/>
+        <w:t>*   تصور نصیحت دادن به شخص دیگری می‌تواند چگونگی تلاش‌های ما را روشن کند.</w:t>
         <w:br/>
         <w:br/>
-        <w:t>*   **مثال‌ها:**</w:t>
+        <w:t>6. با انتخاب گروه مناسب بر فشار همسالان غلبه کنید</w:t>
         <w:br/>
         <w:br/>
-        <w:t xml:space="preserve">    *   دانش‌آموزان با ارائه نکات مطالعه به همکلاسی‌های کوچکتر نمرات خود را افزایش دادند.</w:t>
-        <w:br/>
-        <w:t xml:space="preserve">    *   دوستانی که در باشگاه یکدیگر را تشویق و نصیحت می‌کردند، دو برابر سود بردند.</w:t>
-        <w:br/>
-        <w:t xml:space="preserve">    *   تصور نصیحت دادن به شخص دیگری می‌تواند چگونگی تلاش ما را روشن کند.</w:t>
+        <w:t>با توجه به تمایل انسان به سازگاری اجتماعی، حلقه اجتماعی شما تأثیر عمیقی بر تصمیمات و عادات شما دارد. در حالی که اثرات منفی همسالان خوشایند شده است، اثرات مثبت همسالان نیز به همان اندازه قابل توجه است.</w:t>
         <w:br/>
         <w:br/>
-        <w:t>**6. با انتخاب گروه مناسب بر فشار همسالان غلبه کنید**</w:t>
+        <w:t>مطالعات آکادمیک در ایالات متحده نشان داد که نزدیکی به دانشجویان سخت‌کوش، همسالانشان را به مطالعه جدی‌تر سوق می‌دهد. به طور قابل توجهی، همسالان با عملکرد بالاتر به طور قابل توجهی میانگین نمرات فرد را بهبود بخشیدند.</w:t>
         <w:br/>
         <w:br/>
-        <w:t>دایره اجتماعی شما بر تصمیمات و عادت‌های شما تأثیر عمیقی دارد، با توجه به تمایل انسان به سازگاری اجتماعی. در حالی که تأثیرات منفی همسالان شناخته شده است، اثرات مثبت همسالان نیز به همان اندازه قابل توجه است.</w:t>
+        <w:t>برای استفاده</w:t>
+        <w:br/>
+        <w:t>از اثرات مثبت، خود را با گروهی هماهنگ کنید که آرزوهای شما را دارند و معیارهای بالاتری برای موفقیت تعیین می‌کنند.</w:t>
         <w:br/>
         <w:br/>
-        <w:t>مطالعات در آکادمی نیروی هوایی ایالات متحده نشان داد که همسالان تحصیلی با عملکرد بالاتر به طور قابل توجهی معدل فرد را بهبود بخشیدند. نزدیکی به دانشجویان سخت‌کوش همسالان آنها را به مطالعه جدی‌تر سوق داد.</w:t>
+        <w:t>**نکات کلیدی**</w:t>
         <w:br/>
         <w:br/>
-        <w:t>برای استفاده از اثرات مثبت، خود را با گروه‌هایی هماهنگ کنید که آرزوهای شما را دارند. ارتباطات را تقویت کرده و معیارهای بالاتری برای موفقیت تعیین کنید.</w:t>
+        <w:t>*   موفقیت تحصیلی مرتبط با همسالان با عملکرد بالا در آکادمی‌ها.</w:t>
+        <w:br/>
+        <w:t>*   احاطه کردن خود با افرادی که بر باشگاه تمرکز دارند، تداوم در ورزش را افزایش می‌دهد.</w:t>
+        <w:br/>
+        <w:t>*   الگوبرداری از روشی که افراد موفق, شانس دستیابی به دوستی‌های مشابه را افزایش می‌دهد.</w:t>
         <w:br/>
         <w:br/>
-        <w:t>*   **مثال‌ها:**</w:t>
+        <w:t>7. پاداش‌های خود را با تلاش‌ها جفت کنید</w:t>
         <w:br/>
         <w:br/>
-        <w:t xml:space="preserve">    *   موفقیت تحصیلی در آکادمی نیروی هوایی مرتبط با همسالان با عملکرد بالا.</w:t>
-        <w:br/>
-        <w:t xml:space="preserve">    *   احاطه کردن خود با افرادی که بر باشگاه تمرکز دارند، تداوم در ورزش را افزایش می‌دهد.</w:t>
-        <w:br/>
-        <w:t xml:space="preserve">    *   الگوبرداری از روش موفقیت دوستان موفق، شانس دستیابی به دستاوردهای مشابه را افزایش می‌دهد.</w:t>
+        <w:t>مرتبط کردن تلاش و پاداش—وظایف را با رضایت فوری گره زدن—شکاف انگیزشی را تقویت می‌کند. حتی پاداش‌های جزئی می‌توانند تداوم را افزایش داده و انگیزه را بالا نگه دارند.</w:t>
         <w:br/>
         <w:br/>
-        <w:t>**7. پاداش‌ها را با تلاش‌های خود جفت کنید**</w:t>
+        <w:t>از روانشناسی "درب—به—رو" استفاده کنید—پس از انجام وظایف ناخوشایند، به خودتان یک جایزه کوچک مانند یک آب‌نبات دهید. یک مطالعه کلیدی با دانش‌آموزان ریاضی نشان داد که درک مسئله همراه با دادن فرصتی برای بازی به شدت افزایش یافت.</w:t>
         <w:br/>
         <w:br/>
-        <w:t>ارتباط دادن تلاش و پاداش و وظایف با رضایت فوری، شکاف انگیزه را تقویت می‌کند. حتی پاداش‌های جزئی می‌توانند تداوم را افزایش داده و انگیزه را بالا نگه دارند.</w:t>
+        <w:t>برای به دست آوردن انگیزه دائمی, از پاداش‌های بیرونی (مانند جایزه) و همچنین باوردهای درونی برای مرتبط کردن رضایت و دستیابی به تلاش استفاده کنید. با گذشت زمان، این موضوع انگیزه‌های پایدار ایجاد می‌کند.</w:t>
         <w:br/>
         <w:br/>
-        <w:t>از این مفهوم از روانشناسی رفتاری به عنوان دراب استفاده کنید — مانند دادن یک جایزه کوچک به خود پس از انجام وظایف ناخوشایند. یک مطالعه کلیدی با دانش‌آموزان ریاضی نشان داد که فرصت انگیزه بلافاصله پس از انجام مسئله به شدت افزایش یافت.</w:t>
+        <w:t>**نکات کلیدی**</w:t>
         <w:br/>
         <w:br/>
-        <w:t>از پاداش‌های درونی مانند جاذبه و همچنین انگیزه‌های درونی برای ارتباط دادن رضایت با دستاورد استفاده کنید. با گذشت زمان، این انگیزه، انگیزه‌های پایدار ایجاد می‌کند.</w:t>
+        <w:t>*   حل مسئله همراه با میان دادن به دانش‌آموزان فلوریدا در حین حل تمارین ریاضی برتری داد.</w:t>
+        <w:br/>
+        <w:t>*   گواهی‌نامه‌ها ارزش نمادین دارند به این دلیل که داوطلبین داوطلبان زیادی را به دلایل متنوع جذب کرده‌اند.</w:t>
+        <w:br/>
+        <w:t>*   مرتبط کردن کارهای خانه و مطالعه را با تماشای و ویدئو های کوتاه,  میتواند انگیزه ایجاد کند.</w:t>
         <w:br/>
         <w:br/>
-        <w:t>*   **مثال‌ها:**</w:t>
+        <w:t>8. برای افزایش تعهد از تعهدات عمومی استفاده کنید</w:t>
         <w:br/>
         <w:br/>
-        <w:t xml:space="preserve">    *   دانش‌آموزان فلوریدا هنگام حل مسئله همراه با میان وعده برتری داشتند.</w:t>
-        <w:br/>
-        <w:t xml:space="preserve">    *   هرود لئونارد درک کرد که گواهینامه‌های شغلی به دلیل ارزش نمادین خود کمک می‌کنند.</w:t>
-        <w:br/>
-        <w:t xml:space="preserve">    *   ارتباط دادن کارهای خانه و تماشای برنامه‌های تلویزیونی مورد علاقه.</w:t>
+        <w:t>تعهد عمومی با تقویت مسئولیت‌پذیری درونی، پاداش برداشته‌ای صحیح برای دستیابی به اهداف است. تعهد عمومی به اهدافتان, سبب می شود که درک قابل مشاهده به اجرا دربیایید.</w:t>
         <w:br/>
         <w:br/>
-        <w:t>**8. برای تغییر از تعهدات عمومی استفاده کنید**</w:t>
+        <w:t>به علاوه، اعلام اهداف به صورت آنلاین نتایج بهتری به همراه دارد. مطالعات نشان می‌دهند که حتی اعلام عمومی اهداف کاهش وزن در میان همسالان، تعهد</w:t>
+        <w:br/>
+        <w:t>بهتری نسبت به تلاش های انفرادی درو دارد.</w:t>
         <w:br/>
         <w:br/>
-        <w:t>تعهد عمومی، پاسخگویی و پایداری بیشتری را به اهداف ایجاد می‌کند، و دستاوردهای شخصی به برداشتی درونی از مسئولیت‌پذیری منجر می‌شود و هنجارهای سخت‌گیرانه‌تر و قابل مشاهده به اجرای آنها کمک می‌کنند.</w:t>
+        <w:t>از جوامع آنلاین برای بررسی پیشرفت استفاده کرده و همواره همیاری دیگران و کسب تجربه برای تقویت تمرکز و بهبود عملکرد های عمومی استفاده کنید.</w:t>
         <w:br/>
         <w:br/>
-        <w:t>اعلام اهداف به صورت آنلاین یا اشتراک‌گذاری با دوستان، نتایج بهتری را به همراه دارد. مطالعات نشان داده‌اند که حتی اعلام عمومی اهداف کاهش وزن در میان همسالان، تعهد بهتری نسبت به تلاش‌های انفرادی به همراه دارد.</w:t>
+        <w:t>**نکات کلیدی**</w:t>
         <w:br/>
         <w:br/>
-        <w:t>برای بررسی عملکرد، از جوامع استفاده کنید یا در چالش‌های عمومی شرکت کنید که تمرکز را تقویت می‌کنند.</w:t>
+        <w:t>*   گروه‌های کاهش وزن سبب می‌شوند که شرکت کنندگان تعهد بیشتری در خصوص کاهش وزن داشته باشند و در نتیجه سود ببرند.</w:t>
+        <w:br/>
+        <w:t>*   اطلاعیه‌های رسانه‌ای اهداف شما را در رسانه‌های اجتماعی به انتظارات گسترده‌تری مرتبط می‌کنند.</w:t>
+        <w:br/>
+        <w:t>*  برنامه‌های آنلاین، با ارائه جدول زمانی مشترک، به بهبود عملکرد و افزایش نرخ های تشویق به انجام کارهای کوچک کم می کنند.</w:t>
         <w:br/>
         <w:br/>
-        <w:t>*   **مثال‌ها:**</w:t>
+        <w:t>9. از مکانیزم‌های بازی برای موفقیت بلند مدت استفاده کنید</w:t>
         <w:br/>
         <w:br/>
-        <w:t xml:space="preserve">    *   گروه‌های کاهش وزن به شرکت‌کنندگانی که به صورت عمومی تعهد می‌دهند، سود می‌رسانند.</w:t>
-        <w:br/>
-        <w:t xml:space="preserve">    *   اعلامیه‌های رسانه‌های اجتماعی اهداف شما را به انتظارات درونی گره می‌زنند.</w:t>
-        <w:br/>
-        <w:t xml:space="preserve">    *   برنامه‌های آنلاینی که نرخ‌های تعامل روزانه را تشویق می‌کنند، نرخ‌های زمانی مشترک افزایش دادند.</w:t>
+        <w:t>بازی‌سازی وظایف روزمره ای را با چالش‌های ملموس، بخش بندی شده معرفی می‌کند. جدول رتبه‌بندی، پاداش های کوچک, امتیاز آنلاین و نشان‌ها زمانی که به روال تبدیل شود و اهداف تبدیل  به روال می شود انگیزه ایجاد می کنند.</w:t>
         <w:br/>
         <w:br/>
-        <w:t>**9. از مکانیسم‌های بازی برای موفقیت بلندمدت استفاده کنید**</w:t>
+        <w:t>سیستم‌های بازی‌سازی، مانند دولینگو که دستیابی به شیوه‌های یادگیری را به کار بردند. این سیستم ها سبب شد تا کاربران به شکلی تعجب انگیز سطح مهارتشان را در دراز مدت پیش ببرند و این پیشرفت یادگیری با جوایز و پاداش ها, قابل توجه بوده است.</w:t>
         <w:br/>
         <w:br/>
-        <w:t>بازی‌سازی وظایف روزمره چالش‌های ملموس و بخش‌بندی‌شده را معرفی می‌کند. جدول‌های رده‌بندی، امتیازهای آنلاین، پاداش‌ها و جوایز کوچکی ایجاد کنید که به روال تبدیل می‌شوند زمانی که به اهداف دست یابید.</w:t>
+        <w:t xml:space="preserve"> این عناصر بازی را با تعیین نقاط عطف ترکیب کنید -شاید”به‌جای آنکه جوایز را قبل از پاداش دادن باز کنید.از برنامه‌های ارگانیک متفاوت استفاده کنید که ردیابی را به آسانی تشویق می‌کنند.</w:t>
         <w:br/>
         <w:br/>
-        <w:t>بازی‌سازی مانند دولینگو که دسترسی به سطوح مهارتی بالاتری را در درازمدت به کاربران می‌دهد در حالی که جامعه‌ای یادگیری ایجاد می‌کند، شگفتی آفرید.</w:t>
+        <w:t>**نکات کلیدی**</w:t>
         <w:br/>
         <w:br/>
-        <w:t>عناصر بازی را با نقاط عطف ترکیب کنید، شاید "سطوح" را قبل از پاداش دادن باز کنید که به تنظیم مجدد آسان و کمک به یکنواختی کمک می‌کند. استفاده از برنامه‌های کاربردی کارهای ارگانیکی را که دارای توالی متفاوت هستند با است</w:t>
+        <w:t>*   در دولينگو كاهش وزن مکرر سبب تقويت زبان می شود — مقادير عطف/روز را در نظر بگيريد.</w:t>
+        <w:br/>
+        <w:t>*   داوطلبان به صورت جمعی شكوفا شدند -تقسيم شده: اختيار پاداش نشان داد كه تعويض مكرر در سطح داوطلبان متداول است. بهبود دهنده‌گان تحصيلی از جداول ارزيابی آزمون جمع آوری كردند!</w:t>
+        <w:br/>
+        <w:br/>
+        <w:t>نکات کلیدی</w:t>
+        <w:br/>
+        <w:br/>
+        <w:t>*   فعالیت‌های جالب را مخلوط کنید وباعث ایجاد انرژی های مثبت  در شما می شند شوند.</w:t>
+        <w:br/>
+        <w:t>*   با دوستان یا همسایه های خود ارتباط برقرار کرده و خودتان را با افرادی که می‌خواهید عادت‌هایشان را الگوبرداری بگیرید، احاطه کنید.</w:t>
+        <w:br/>
+        <w:t>*   تبدیل اهداف و نقاط عطف و پاداش‌ها به چالش‌های کوچک می‌تواند در دراز مدت تاثیر گذار باشد.</w:t>
       </w:r>
     </w:p>
     <w:sectPr>

--- a/media/summary.docx
+++ b/media/summary.docx
@@ -4,211 +4,229 @@
   <w:body>
     <w:p>
       <w:r>
-        <w:t>چرا می‌دانیم چه کاری باید انجام دهیم اما در انجام آن با مشکل مواجه می‌شویم؟ پاسخ در درک و غلبه بر موانع روانی نهفته است.</w:t>
+        <w:t>## چرا می‌دانیم چه کاری باید انجام دهیم اما در انجام آن با مشکل مواجه می‌شویم؟ پاسخ در درک و غلبه بر موانع روان‌شناختی نهفته است.</w:t>
         <w:br/>
         <w:br/>
-        <w:t>1. شروع‌های تازه انگیزه می‌دهند</w:t>
+        <w:t>**1. شروع‌های تازه می‌توانند فریبنده باشند**</w:t>
         <w:br/>
         <w:br/>
-        <w:t>شروع‌های تازه اغلب با تمایل ما به تغییر الگوهای مهم همزمان می‌شوند. خواه اول ژانویه باشد یا شروع یک ترم جدید، این لحظات حس یک فرصت برای ورق زدن صفحه را دارند. از نظر روانشناسی، شروع‌های تازه به ما کمک می‌کنند از شکست‌های گذشته جدا شویم و صفحه‌ای سفید برای تلاش دوباره ارائه می‌دهند. با این وجود، در حالی که این نقاط زمانی عمل را تحریک می‌کنند، نمی‌توانند لزوماً مانع لغزش در مسیر پیشرفت شوند. تعطیلات ممکن است انرژی جدیدی به افراد برای دنبال کردن اهداف جدید سلامتی و تناسب اندام ببخشد، اما همچنین ممکن است افراد را برای تعطیل کردن روال‌ها وسوسه کند، همان‌طور که در میان دانشجویانی دیده شد که پس از تعطیلات میان‌ترم، عادت‌های باشگاه رفتن خود را از دست دادند.</w:t>
+        <w:t>شروع‌های تازه اغلب با تمایل ما به تغییرات مهم همزمان می‌شوند. خواه اول ژانویه باشد یا شروع یک ترم جدید، این لحظات حس یک فرصت برای ورق زدن صفحه را دارند. شروع‌های تازه از نظر روان‌شناسی ما را از شکست‌های گذشته جدا می‌کنند و صفحه‌ای سفید برای تلاش دوباره ارائه می‌دهند.</w:t>
         <w:br/>
         <w:br/>
-        <w:t>این لحظات برای شروع عادت جدیدی ایده‌آل است: از ایجاد هدف جدید در تعطیلات استفاده کنید. برای استفاده از شروع‌های تازه، انرژی مثبت موجود را از دست ندهید. با این حال، شروع‌های تازه را به فرصت‌های واقعی برای تحول تبدیل کنید.</w:t>
+        <w:t>با این حال، در حالی که این نقاط زمانی عمل را تحریک می‌کنند، اغلب نمی‌توانند از لغزش‌های مخفی جلوگیری کنند. تمایل به شروع انرژی‌بخش است، اما همچنان ممکن است افراد را برای تعهد به اهداف جدید سلامتی یا تعطیلات برای تغییر روال‌ها از مسیر خارج کند، همانطور که در میان دانشجویانی دیده شد که پس از تعطیلات ترم، عادت‌های باشگاه رفتن خود را از دست دادند.</w:t>
         <w:br/>
         <w:br/>
-        <w:t>**نکات کلیدی**</w:t>
+        <w:t>این لحظات برای شروع عادت‌های جدید استفاده می‌شوند: از این فرصت استفاده کنید اما فریب تمرکز دوگانه را نخورید. شروع‌های تازه را بهانه‌ای مثبت برای تمرکز بر حفظ دستاوردها تبدیل کنید.</w:t>
         <w:br/>
         <w:br/>
-        <w:t>*   تصمیمات سال نو، اغلب مرتبط با برنامه‌های تناسب اندام یا خودسازی مناسب‌اند.</w:t>
+        <w:t>از روزهای واقعی برای تحول کمک بگیرید.</w:t>
         <w:br/>
-        <w:t>*   تولدها ترغیب‌کننده‌ی تأمل و تعیین اهداف برای سال پیش رو هستند.</w:t>
+        <w:br/>
+        <w:t>**مختصر:**</w:t>
+        <w:br/>
+        <w:br/>
+        <w:t>*   تصمیمات سال نو، اغلب مرتبط با برنامه‌های تناسب اندام یا خودسازی‌اند.</w:t>
+        <w:br/>
+        <w:t>*   شروع‌های تازه فرصت‌های خوبی برای تأمل و تعهد به اهدافی هستند که افراد را ترغیب به تولد دوباره می‌کنند.</w:t>
         <w:br/>
         <w:t>*   از دست دادن تداوم باشگاه رفتن دانشجویان پس از تعطیلات نشان می‌دهد که چگونه وابستگی می‌تواند مانع روال‌ها شود.</w:t>
         <w:br/>
         <w:br/>
-        <w:t>2. بر محرک‌های حواس‌پرتی غلبه کنید</w:t>
+        <w:t>**2. غلبه بر حواس‌پرتی‌ها با استراتژی‌های یکپارچه‌سازی**</w:t>
         <w:br/>
         <w:br/>
-        <w:t>محرک‌های حواس‌پرتی می‌توانند لذت پیشرفت را از ما سلب کنند و ما را به‌جای اهداف بلندمدت، با لذت‌های کوتاه‌مدت وسوسه کنند. استراتژی‌هایی مانند «جفت‌سازی وسوسه» و «بازی‌سازی» وظایف را جذاب‌تر می‌کنند و به ما کمک می‌کنند در مسیر بمانیم.</w:t>
+        <w:t>حواس‌پرتی‌ها می‌توانند پیشرفت را از مسیر خارج کنند و ما را با لذت‌های کوتاه‌مدت به جای اهداف بلندمدت وسوسه کنند. استراتژی‌هایی مانند "بسته‌بندی وسوسه" و "بازی‌سازی" وظایف را جذاب می‌کنند و به ما کمک می‌کنند در مسیر بمانیم.</w:t>
         <w:br/>
         <w:br/>
-        <w:t>در جفت‌سازی وسوسه، فعالیت‌های لذت‌بخش را با وظایف مفید اما چالش‌برانگیز جفت می‌کنند. برای مثال، گوش دادن به کتاب‌های صوتی در حین ورزش، فعالیت را جذاب‌تر می‌کند. بازی‌سازی، از سوی دیگر، پاداش‌های مشابه بازی را به وظایف اضافه می‌کند (مانند جدول رده‌بندی یا نشان‌ها) و می‌تواند افزودن جنبه‌ی رقابتی به کار یا مطالعه، کارهای روزمره را به تجربه‌های جذاب تبدیل کند.</w:t>
+        <w:t>در بسته‌بندی وسوسه، فعالیت‌های لذت‌بخش را با وظایف مفید اما چالش‌برانگیز جفت می‌کنند. برای مثال، گوش دادن به کتاب‌های صوتی مورد علاقه هنگام ورزش، فعالیت را جذاب‌تر می‌کند. بازی‌سازی، از سوی دیگر، پاداش‌هایی مشابه بازی را به وظایف اضافه می‌کند؛ مانند جمع‌آوری امتیاز برای پیشرفت یا ایجاد جدول رده‌بندی. افزودن یکپارچه‌سازی می‌تواند کارهای روزمره را به عادت‌های جذاب تبدیل کند.</w:t>
         <w:br/>
         <w:br/>
-        <w:t>تحقیقات از هر دو استراتژی حمایت می‌کنند. دانش‌آموزان فلوریدا زمانی که اجازه داشتند در حین انجام تکالیف ریاضی میان‌وعده بخورند یا نقاشی کنند، با موفقیت بیشتری تکالیف را به پایان رساندند. به طور مشابه، استفاده از تکنیک‌های بازی‌سازی، مشارکت ویراستاران داوطلب ویکی‌پدیا را تا ۲۰ درصد افزایش داد.</w:t>
+        <w:t>تحقیقات هر دو استراتژی را تأیید می‌کنند. دانشجویان فلوریدا زمانی که اجازه داشتند هنگام انجام تکالیف ریاضی، میان وعده بخورند یا نقاشی کنند، با موفقیت بیشتری تکالیف خود را به اتمام رساندند. به طور مشابه، انگیزه‌بندی به سبک بازی مشارکت در ویرایش مقالات ویکی‌پدیا را 20 درصد افزایش داد.</w:t>
         <w:br/>
         <w:br/>
-        <w:t>**نکات کلیدی**</w:t>
+        <w:t>**مختصر:**</w:t>
         <w:br/>
         <w:br/>
-        <w:t>*   جفت‌سازی وسوسه: تماشای یک برنامه تلویزیونی مورد علاقه فقط در حین ورزش.</w:t>
+        <w:t>*   بسته‌بندی وسوسه: تماشای یک برنامه تلویزیونی مورد علاقه فقط در حین ورزش.</w:t>
         <w:br/>
-        <w:t>*   کسب نشان برای تداوم در برنامه‌هایی مانند دولینگو برای بازی‌سازی.</w:t>
+        <w:t>*   کسب نشان برای تداوم در برنامه‌ای مانند دولینگو برای بازی‌سازی.</w:t>
         <w:br/>
-        <w:t>*   یادگیری تکالیف ریاضی زمانی که دانش‌آموزان فلوریدا در حین میان‌وعده آن‌ها را حل می‌کردند.</w:t>
+        <w:t>*   یادگیری تکالیف ریاضی زمانی که دانش‌آموزان فلوریدا در حین خوردن میان وعده، یادگیری را با لذت ترکیب کردند.</w:t>
         <w:br/>
         <w:br/>
-        <w:t>3. با ابزارهای تعهد با تعلل مقابله کنید</w:t>
+        <w:t>**3. مقابله با تعلل با ابزارهای تعهد**</w:t>
         <w:br/>
         <w:br/>
-        <w:t>تعلل زمانی اتفاق می‌افتد که آسانی فوری بر مسئولیت‌های بلندمدت غلبه کند. ابزارهای تعهد، با ایجاد موانع کوچک از تسلیم شدن در برابر حواس‌پرتی جلوگیری می‌کنند و به ما کمک می‌کنند منضبط بمانیم.</w:t>
+        <w:t>تعلل زمانی اتفاق می‌افتد که آسانی فوری بر مسئولیت‌های بلندمدت غلبه کند. ابزارهای تعهد، ابزارهایی هستند که پاسخگویی ایجاد می‌کنند، به ما کمک می‌کنند منضبط بمانیم. آن‌ها موانع کوچکی ایجاد می‌کنند که از تسلیم شدن در برابر حواس‌پرتی‌ها جلوگیری می‌کنند.</w:t>
         <w:br/>
         <w:br/>
-        <w:t>بانکی در فیلیپین حساب‌های پس‌انداز قفل‌شده ارائه داد. مشتریانی که از این ویژگی استفاده می‌کردند، نمی‌توانستند قبل از یک زمان معین پول برداشت کنند یا اینکه شرایط خاصی محقق شود، که منجر به افزایش ۸۰ درصدی وجوه پس‌انداز شده شد. تعیین مجازات در سطح شخصی - مانند جریمه برای عدم پیشرفت، یا علنی کردن اهداف - اشکال مؤثری از ابزارهای تعهد هستند که تضمین می‌کنند ضررهای مالی یا پیامدهای اجتماعی از تسلیم شدن به تعلل سنگین‌تر هستند.</w:t>
+        <w:t>به عنوان مثال، یک بانک در فیلیپین نوعی حساب پس‌انداز قفل‌شده ارائه داد. مشتریانی که از این ویژگی استفاده می‌کردند، نمی‌توانستند قبل از زمان معین برداشت کنند مگر اینکه شرایط خاصی محقق شود، که منجر به افزایش 80 درصدی وجوه پس‌انداز شده شد.</w:t>
         <w:br/>
         <w:br/>
-        <w:t>**نکات کلیدی**</w:t>
+        <w:t>تعیین مجازات در سطح شخصی، مانند جریمه مالی برای عدم پیشرفت، یا علنی کردن اهداف شما اشکال مؤثری از ابزارهای تعهد هستند. این اقدامات تضمین می‌کنند که تعلل دارای هزینه‌های مسلمی است.</w:t>
         <w:br/>
         <w:br/>
-        <w:t>*   حساب پس‌انداز قفل‌شده یک بانک فیلیپینی، پس‌انداز مشتریان را ۸۰ درصد افزایش داد.</w:t>
+        <w:t>**مختصر:**</w:t>
+        <w:br/>
+        <w:br/>
+        <w:t>*   حساب پس‌انداز قفل شده یک بانک فیلیپینی، پس‌انداز مشتریان را 80 درصد افزایش داد.</w:t>
         <w:br/>
         <w:t>*   دوستان شما را برای نادیده گرفتن وظایف مسئول می‌دانند.</w:t>
         <w:br/>
-        <w:t>*   تعهد عمومی برای ایجاد انگیزه برای اتمام نوشتن یک کتاب استفاده کنید.</w:t>
+        <w:t>*   تعهد عمومی برای ایجاد انگیزه برای اتمام نوشتن یک کتاب را امتحان کنید.</w:t>
         <w:br/>
         <w:br/>
-        <w:t>4. برای مبارزه با لغزش‌ها، عادت‌های خوب بسازید</w:t>
+        <w:t>**4. عادت‌های خوب بسازید برای مبارزه با تکانشگری**</w:t>
         <w:br/>
         <w:br/>
-        <w:t>در حالی که لغزش‌ها گاهی طبیعی هستند، عادت‌ها می‌توانند از خودکارسازی رفتار جلوگیری کنند. پس از تثبیت شدن، عادت‌های مثبت پس از تلاش ذهنی کمتری، بیشتر بر کنترل حرکتی مغز تکیه می‌کنند و مراکز استدلال را دور می‌زنند.</w:t>
+        <w:t>در حالی که تکانشگری گاهی طبیعی است، عادت‌ها می‌توانند با خودکارسازی رفتار کمک کنند. پس از تثبیت شدن، عادت‌های مثبت پس از تلاش ذهنی کمتری نیاز دارند و بیشتر بر کنترل حرکتی مغز ما تکیه می‌کنند.</w:t>
         <w:br/>
         <w:br/>
-        <w:t>به عنوان مثال، تبدیل ورزش به بخشی از برنامه روزانه شما، رفتن به باشگاه را به عادتی تبدیل می‌کند که در آن تردید نمی‌کنید. عصب‌شناسان بر این موضوع تأکید می‌کنند و نشان می‌دهند که عادت‌هایی که ریشه عمیق‌تری دارند، کمتر در معرض مقاومت آگاهانه یا دو دلی قرار می‌گیرند.</w:t>
+        <w:t>به عنوان مثال، تبدیل ورزش به بخشی از برنامه روزانه شما به عنوان یک عادت یعنی دیگر در رفتن به باشگاه تردید نخواهید کرد. عصب‌شناسان این موضوع را تأیید می‌کنند و نشان می‌دهند که عادات ریشه‌دار کمتر در معرض مقاومت آگاهانه یا دودلی قرار می‌گیرند.</w:t>
         <w:br/>
         <w:br/>
-        <w:t>با کوچک شروع کنید و عادت‌ها را از طریق تقویت مثبت تقویت کنید. به خودتان پاداش دهید و با گذشت زمان، کارهای دشوار را به رفتارهای خودکار تبدیل کنید.</w:t>
+        <w:t>کوچک شروع کنید و عادت‌ها را از طریق تقویت مثبت تقویت کنید. خودتان را از طریق پاداش دادن برنامه‌ریزی‌شده تشویق کنید و با گذشت زمان، کارهای دشوار را به رفتارهای خودکار تبدیل کنید.</w:t>
         <w:br/>
         <w:br/>
-        <w:t>**نکات کلیدی**</w:t>
+        <w:t>**مختصر:**</w:t>
         <w:br/>
         <w:br/>
-        <w:t>*   انجام یک برنامه ورزشی صبحگاهی منظم، تلاش برای تصمیم‌گیری را به حداقل می‌رساند.</w:t>
+        <w:t>*   تلاش برای تصمیم‌گیری، یک برنامه ورزشی صبحگاهی منظم، تصمیم‌گیری را به حداقل می‌رساند.</w:t>
         <w:br/>
-        <w:t>*   پاداش دادن به جلسات مراقبه روزانه با یک جایزه کوچک، انطباق را بهبود می‌بخشد.</w:t>
+        <w:t>*   پاداش دادن به جلسات مراقبه روزانه با یک جایزه، انطباق را بهبود می‌بخشد.</w:t>
         <w:br/>
-        <w:t>*   یافته‌های علوم اعصاب نشان می‌دهد که شکل‌گیری عادت، مغز را برای کارایی بازسازی می‌کند.</w:t>
+        <w:t>*   یافته‌های علوم اعصاب نشان می‌دهد که بازسازی عادت مغز را برای کارایی آماده می‌کند.</w:t>
         <w:br/>
         <w:br/>
-        <w:t>5. نصیحت کردن اعتماد به نفس را افزایش می‌دهد</w:t>
+        <w:t>**5. نصیحت کردن، اعتماد به نفس را افزایش می‌دهد**</w:t>
         <w:br/>
         <w:br/>
-        <w:t>اگرچه نصیحت کردن ممکن است خلاف عقل به نظر برسد، اما اعتماد به نفس را افزایش می‌دهد. وقتی به این فکر می‌کنید که چه کاری برای دیگران کارساز است، نقاط قوت خود را برای اتخاذ تغییرات مشابه تقویت می‌کنید.</w:t>
+        <w:t>اگرچه نصیحت کردن ممکن است خلاف عقل به نظر برسد، اما نصیحت کردن، اعتماد به نفستان را افزایش می‌دهد. وقتی به آنچه برای دیگران کار می‌کند فکر می‌کنید، قادرید مشابهات را در خود پیدا کنید و توانا</w:t>
+        <w:br/>
+        <w:t>یی‌های خود را برای اتخاذ تغییرات تقویت کنید.</w:t>
         <w:br/>
         <w:br/>
-        <w:t>مطالعات نشان می‌دهند که ارائه نصیحت به حل‌کنندگان مشکلات کمک می‌کند تا متوجه شوند که مهارت‌ها و دانش لازم را دارند. یک آزمایش نشان داد دانش‌آموزانی که به همسالان کوچکتر خود نکات مطالعه دادند، عملکرد تحصیلی خود را بهبود بخشیدند.</w:t>
+        <w:t>مطالعات نشان می‌دهند که ارائه نصیحت به حل‌کنندگان مشکلات کمک می‌کند که متوجه شوند مهارت‌ها و دانش لازم را دارند. یک آزمایش نشان داد دانش‌آموزانی که به همسالان کوچکتر خود نکات مطالعه دادند، عملکرد تحصیلی خود را بهبود بخشیدند.</w:t>
         <w:br/>
         <w:br/>
-        <w:t>به جای انتظار برای راهنمایی از دیگران، فرصت‌های ناخواسته را برای به اشتراک گذاشتن یافته‌های ساختاری ایجاد کنید. لحظات «حذف شک» می‌تواند رشد و اطمینان خاطر را تقویت کند.</w:t>
+        <w:t>به جای انتظار برای راهنمایی ناخواسته، فرصت‌هایی را برای به اشتراک گذاشتن تجربیات ساختاری ایجاد کنید. لحظات "حذف شک" می‌توانند رشد و اطمینان خاطر را تقویت کنند.</w:t>
         <w:br/>
         <w:br/>
-        <w:t>**نکات کلیدی**</w:t>
+        <w:t>**مختصر:**</w:t>
         <w:br/>
         <w:br/>
         <w:t>*   دانش‌آموزان با ارائه نکات مطالعه به همکلاسی‌های کوچکتر نمرات خود را افزایش دادند.</w:t>
         <w:br/>
-        <w:t>*   دوستانی که در باشگاه یکدیگر را تشویق می‌کنند، دو برابر سود می‌برند.</w:t>
+        <w:t>*   دوستانی که در باشگاه یکدیگر را تشویق کردند، دو برابر سود بردند.</w:t>
         <w:br/>
-        <w:t>*   تصور نصیحت دادن به شخص دیگری می‌تواند چگونگی تلاش‌های ما را روشن کند.</w:t>
+        <w:t>*   تصور نصیحت دادن به شخص دیگری می‌تواند چالش‌های ما را روشن کند.</w:t>
         <w:br/>
         <w:br/>
-        <w:t>6. با انتخاب گروه مناسب بر فشار همسالان غلبه کنید</w:t>
+        <w:t>**6. غلبه بر فشار همسالان با انتخاب گروه مناسب**</w:t>
         <w:br/>
         <w:br/>
-        <w:t>با توجه به تمایل انسان به سازگاری اجتماعی، حلقه اجتماعی شما تأثیر عمیقی بر تصمیمات و عادات شما دارد. در حالی که اثرات منفی همسالان خوشایند شده است، اثرات مثبت همسالان نیز به همان اندازه قابل توجه است.</w:t>
+        <w:t>با توجه به تمایل انسان به سازگاری اجتماعی، دایره اجتماعی شما بر تصمیمات و عادت‌های شما تأثیر عمیقی دارد. در حالی که قرار گرفتن در معرض اثرات منفی همسالان به خوبی مستند شده است، اثرات مثبت همسالان به همان اندازه قابل توجه است.</w:t>
         <w:br/>
         <w:br/>
-        <w:t>مطالعات آکادمیک در ایالات متحده نشان داد که نزدیکی به دانشجویان سخت‌کوش، همسالانشان را به مطالعه جدی‌تر سوق می‌دهد. به طور قابل توجهی، همسالان با عملکرد بالاتر به طور قابل توجهی میانگین نمرات فرد را بهبود بخشیدند.</w:t>
+        <w:t>مطالعات در یک آکادمی هوایی ایالات متحده نشان داد که همسالان تحصیلی با عملکرد بالاتر به طور قابل توجهی معدل فرد را بهبود می‌</w:t>
+        <w:br/>
+        <w:t>بخشند. نزدیکی به دانشجویان سخت‌کوش همسالان آنها را به Studying جدی‌تر سوق داد.</w:t>
         <w:br/>
         <w:br/>
-        <w:t>برای استفاده</w:t>
-        <w:br/>
-        <w:t>از اثرات مثبت، خود را با گروهی هماهنگ کنید که آرزوهای شما را دارند و معیارهای بالاتری برای موفقیت تعیین می‌کنند.</w:t>
+        <w:t>برای استفاده از اثرات مثبت همسالان، خود را با گروه‌هایی هماهنگ کنید که آرزوهای شما را دارند. این اقدامات می‌توانند رشد را تقویت کرده و معیارهای بالاتری برای موفقیت تعیین کنند.</w:t>
         <w:br/>
         <w:br/>
-        <w:t>**نکات کلیدی**</w:t>
+        <w:t>**مختصر:**</w:t>
         <w:br/>
         <w:br/>
-        <w:t>*   موفقیت تحصیلی مرتبط با همسالان با عملکرد بالا در آکادمی‌ها.</w:t>
+        <w:t>*   موفقیت تحصیلی مربوط به همسالان با عملکرد بالا در یک آکادمی هوایی بود.</w:t>
         <w:br/>
         <w:t>*   احاطه کردن خود با افرادی که بر باشگاه تمرکز دارند، تداوم در ورزش را افزایش می‌دهد.</w:t>
         <w:br/>
-        <w:t>*   الگوبرداری از روشی که افراد موفق, شانس دستیابی به دوستی‌های مشابه را افزایش می‌دهد.</w:t>
+        <w:t>*   الگوبرداری از روش‌های موفقیت حامیان موفق، شانس دستیابی به دوستی‌های مشابه را افزایش می‌دهد.</w:t>
         <w:br/>
         <w:br/>
-        <w:t>7. پاداش‌های خود را با تلاش‌ها جفت کنید</w:t>
+        <w:t>**7. پاداش‌ها را با تلاش‌های خود جفت کنید**</w:t>
         <w:br/>
         <w:br/>
-        <w:t>مرتبط کردن تلاش و پاداش—وظایف را با رضایت فوری گره زدن—شکاف انگیزشی را تقویت می‌کند. حتی پاداش‌های جزئی می‌توانند تداوم را افزایش داده و انگیزه را بالا نگه دارند.</w:t>
+        <w:t>مرتبط کردن تلاش و پاداش و وظایف با رضایت فوری، شکاف را تقویت می‌کند. حتی پاداش‌های جزئی نیز می‌توانند تداوم را افزایش داده و انگیزه را بالا نگه دارند.</w:t>
         <w:br/>
         <w:br/>
-        <w:t>از روانشناسی "درب—به—رو" استفاده کنید—پس از انجام وظایف ناخوشایند، به خودتان یک جایزه کوچک مانند یک آب‌نبات دهید. یک مطالعه کلیدی با دانش‌آموزان ریاضی نشان داد که درک مسئله همراه با دادن فرصتی برای بازی به شدت افزایش یافت.</w:t>
+        <w:t>از این مفهوم روان‌شناسی رفتاری در درب استفاده کنید—مانند دادن یک جایزه کوچک به خود پس از انجام وظایف ناخوشایند. یک مطالعه کلیدی با دانش‌آموزان ریاضی نشان داد که درک مسئله با فعالیت های لذت بخش به شدت افزایش یافت.</w:t>
         <w:br/>
         <w:br/>
-        <w:t>برای به دست آوردن انگیزه دائمی, از پاداش‌های بیرونی (مانند جایزه) و همچنین باوردهای درونی برای مرتبط کردن رضایت و دستیابی به تلاش استفاده کنید. با گذشت زمان، این موضوع انگیزه‌های پایدار ایجاد می‌کند.</w:t>
+        <w:t>همچنین از انگیزه‌‌های بیرونی مانند جوایز و همچنین انگیزه های درونی برای مرتبط ساختن رضایت با دستاورد تلاش استفاده کنید. با گذشت زمان، این اقدامات می‌توانند انگیزه های پایدار ایجاد کنند.</w:t>
         <w:br/>
         <w:br/>
-        <w:t>**نکات کلیدی**</w:t>
+        <w:t>**مختصر:**</w:t>
         <w:br/>
         <w:br/>
-        <w:t>*   حل مسئله همراه با میان دادن به دانش‌آموزان فلوریدا در حین حل تمارین ریاضی برتری داد.</w:t>
+        <w:t>*   دانش آموزان فلوریدا در هنگام حل مسئله همراه با خوردن میان وعده برتری دانسته‌اند - تقویت.</w:t>
         <w:br/>
-        <w:t>*   گواهی‌نامه‌ها ارزش نمادین دارند به این دلیل که داوطلبین داوطلبان زیادی را به دلایل متنوع جذب کرده‌اند.</w:t>
+        <w:t>*   برخی از گواهینامه‌های شغلی که گواهینامه نمادین دارند برای این دلیل است که انگیزه ایجاد می‌کنند.</w:t>
         <w:br/>
-        <w:t>*   مرتبط کردن کارهای خانه و مطالعه را با تماشای و ویدئو های کوتاه,  میتواند انگیزه ایجاد کند.</w:t>
+        <w:t>*   مرتبط کردن کارهای خانه و تماشای برنامه تلویزیونی مورد علاقه‌تان برای صفحات وب.</w:t>
         <w:br/>
         <w:br/>
-        <w:t>8. برای افزایش تعهد از تعهدات عمومی استفاده کنید</w:t>
+        <w:t>**8. برای افزایش تعهدات عمومی از تعارفات برای بهبود تلاش های پایدار تغییر استفاده کنید**</w:t>
         <w:br/>
         <w:br/>
-        <w:t>تعهد عمومی با تقویت مسئولیت‌پذیری درونی، پاداش برداشته‌ای صحیح برای دستیابی به اهداف است. تعهد عمومی به اهدافتان, سبب می شود که درک قابل مشاهده به اجرا دربیایید.</w:t>
+        <w:t>ارزیابی تعهدات قوی شخصی به اهداف و انگیزه های درونی و ایجاد پاسخگویی توسط عموم می‌تواند پاسخگویی های بهتری را ایجاد کند و به بهبود اهداف و تلاش ها منجر شود.</w:t>
         <w:br/>
         <w:br/>
-        <w:t>به علاوه، اعلام اهداف به صورت آنلاین نتایج بهتری به همراه دارد. مطالعات نشان می‌دهند که حتی اعلام عمومی اهداف کاهش وزن در میان همسالان، تعهد</w:t>
+        <w:t>اعلام با کمک شبکه‌های اجتماعی و ایجاد ارزش‌های مشخص شده بر دوستی‌ها و همکاری های عمومی می‌تواند نقش مشخص‌تری داشته باشد. مطالعات نشان داده است که اعلام عمومی اهداف کاهش وزن در میان همسالان موجب تعهد به</w:t>
         <w:br/>
-        <w:t>بهتری نسبت به تلاش های انفرادی درو دارد.</w:t>
+        <w:t>اهداف بیشتر شده و به هدف فردی کمک می‌کند.</w:t>
         <w:br/>
         <w:br/>
-        <w:t>از جوامع آنلاین برای بررسی پیشرفت استفاده کرده و همواره همیاری دیگران و کسب تجربه برای تقویت تمرکز و بهبود عملکرد های عمومی استفاده کنید.</w:t>
+        <w:t>از جوامع برای تقویت همکاری و ارائه خدمات منظم استفاده کرده و چالش ها را به صورت عمومی بین تمام اعضای سازمان و یا گروه و شرکت ایجاد کنید تا هدف‌ها و تلاش ها تقویت شود .</w:t>
         <w:br/>
         <w:br/>
-        <w:t>**نکات کلیدی**</w:t>
+        <w:t>**مهم:**</w:t>
         <w:br/>
         <w:br/>
-        <w:t>*   گروه‌های کاهش وزن سبب می‌شوند که شرکت کنندگان تعهد بیشتری در خصوص کاهش وزن داشته باشند و در نتیجه سود ببرند.</w:t>
+        <w:t>* گروه های کاهشب ودری استفاده از تعهدات در میان همسالان سود رسان است.</w:t>
         <w:br/>
-        <w:t>*   اطلاعیه‌های رسانه‌ای اهداف شما را در رسانه‌های اجتماعی به انتظارات گسترده‌تری مرتبط می‌کنند.</w:t>
+        <w:t>* اعلام و ارتباط اهداف در شبکه‌های اجتماعی باعث ایجاد ارزش افزوده و ایجاد ارزش در فعالیت ها می‌شود.</w:t>
         <w:br/>
-        <w:t>*  برنامه‌های آنلاین، با ارائه جدول زمانی مشترک، به بهبود عملکرد و افزایش نرخ های تشویق به انجام کارهای کوچک کم می کنند.</w:t>
+        <w:t>* تشویق گروه ها و فعالان اینترنتی باعث تشویق تعاملات و کاهش زمان انجام کارها و هم افزایی بیشتر می‌شود.</w:t>
         <w:br/>
         <w:br/>
-        <w:t>9. از مکانیزم‌های بازی برای موفقیت بلند مدت استفاده کنید</w:t>
+        <w:t>**9. از مکانیزم های بازی برای موفقیت بلند مدت استفاده کنید.**</w:t>
         <w:br/>
         <w:br/>
-        <w:t>بازی‌سازی وظایف روزمره ای را با چالش‌های ملموس، بخش بندی شده معرفی می‌کند. جدول رتبه‌بندی، پاداش های کوچک, امتیاز آنلاین و نشان‌ها زمانی که به روال تبدیل شود و اهداف تبدیل  به روال می شود انگیزه ایجاد می کنند.</w:t>
+        <w:t>در این روش و ساختار، سازماندهی چالش‌ها و مشخص کردن روش های خاص برای رسیدن به اهداف مشخص برای سازماندهی امور مختلف استفاده می‌شود. ارائه جوایز کوچک در قبال رسیدن به اهداف مشخص و تلاش برای رسیدن به سطوح مختلف تشویقی می‌تواند به بهبود وضعیت کلی سازمان کمک کند.</w:t>
         <w:br/>
         <w:br/>
-        <w:t>سیستم‌های بازی‌سازی، مانند دولینگو که دستیابی به شیوه‌های یادگیری را به کار بردند. این سیستم ها سبب شد تا کاربران به شکلی تعجب انگیز سطح مهارتشان را در دراز مدت پیش ببرند و این پیشرفت یادگیری با جوایز و پاداش ها, قابل توجه بوده است.</w:t>
+        <w:t>سازمان‌ها یادگیری مداوم را پیگیری و برای افزایش انگیزه برای انجام کار‌های تکراری از اعتبایار</w:t>
+        <w:br/>
+        <w:t>ی‌های انگیزشی استفاده میکنند و با ایجاد شبکه‌ها و انجمن‌ها به یادگیری و رفع نیازهای سازمان ادامه می‌دهند.</w:t>
         <w:br/>
         <w:br/>
-        <w:t xml:space="preserve"> این عناصر بازی را با تعیین نقاط عطف ترکیب کنید -شاید”به‌جای آنکه جوایز را قبل از پاداش دادن باز کنید.از برنامه‌های ارگانیک متفاوت استفاده کنید که ردیابی را به آسانی تشویق می‌کنند.</w:t>
+        <w:t>از اتقاویت مهارت های تکراری با یادآورنده ها و اطلاع رسان های کوچک برای انگیزه دادن به افزایش سطح مهارت های افراد استفاده می‌شود.</w:t>
         <w:br/>
         <w:br/>
-        <w:t>**نکات کلیدی**</w:t>
+        <w:t>**مختصر:**</w:t>
         <w:br/>
         <w:br/>
-        <w:t>*   در دولينگو كاهش وزن مکرر سبب تقويت زبان می شود — مقادير عطف/روز را در نظر بگيريد.</w:t>
+        <w:t>* لوگ‌ها و نقاط عطف مداوم به شدت تقویت کننده عمل یادگیری را تشویق می‌کند.</w:t>
         <w:br/>
-        <w:t>*   داوطلبان به صورت جمعی شكوفا شدند -تقسيم شده: اختيار پاداش نشان داد كه تعويض مكرر در سطح داوطلبان متداول است. بهبود دهنده‌گان تحصيلی از جداول ارزيابی آزمون جمع آوری كردند!</w:t>
+        <w:t>* تحسین و اشتراک گذاری تخصص به عنوان راهی برای تقویت انگیزه‌ها و ارتقا سطح فعالیت‌های بهبودی سازمان است.</w:t>
+        <w:br/>
+        <w:t>* ارائه جدول زمانی و روش های خودکار برای دستیابی به اهداف مورد نظر به کارکنان و تیم‌ها کمک می‌کند.</w:t>
         <w:br/>
         <w:br/>
-        <w:t>نکات کلیدی</w:t>
+        <w:t>**نکات کلیدی:**</w:t>
         <w:br/>
         <w:br/>
-        <w:t>*   فعالیت‌های جالب را مخلوط کنید وباعث ایجاد انرژی های مثبت  در شما می شند شوند.</w:t>
+        <w:t>1- وظایف و تمرکز را با کارهای لذت بخش و ایجاد ارتباط و ایجاد ایجاد تمرکز تقویت و افزایش دهید .</w:t>
         <w:br/>
-        <w:t>*   با دوستان یا همسایه های خود ارتباط برقرار کرده و خودتان را با افرادی که می‌خواهید عادت‌هایشان را الگوبرداری بگیرید، احاطه کنید.</w:t>
+        <w:t>2- خود را با دوستانی مشابه و نزدیک به فعالیت های خود احاطه کنید و با همسالان در مسیر ها و هدف های مشابه فعالیت کنید.</w:t>
         <w:br/>
-        <w:t>*   تبدیل اهداف و نقاط عطف و پاداش‌ها به چالش‌های کوچک می‌تواند در دراز مدت تاثیر گذار باشد.</w:t>
+        <w:t>3- با پاداش دادن به اهداف کوچک و تشویق های منظم و قدرتمند به رفع نقاط ضعف بپردازیم .</w:t>
+        <w:br/>
+        <w:br/>
+        <w:t>###</w:t>
       </w:r>
     </w:p>
     <w:sectPr>

--- a/media/summary.docx
+++ b/media/summary.docx
@@ -4,229 +4,29 @@
   <w:body>
     <w:p>
       <w:r>
-        <w:t>## چرا می‌دانیم چه کاری باید انجام دهیم اما در انجام آن با مشکل مواجه می‌شویم؟ پاسخ در درک و غلبه بر موانع روان‌شناختی نهفته است.</w:t>
+        <w:t>کاربر گرامی،</w:t>
         <w:br/>
         <w:br/>
-        <w:t>**1. شروع‌های تازه می‌توانند فریبنده باشند**</w:t>
+        <w:t>متن انگلیسیِ کامل و قابل خواندن ارائه نشده است. متن شما بیشتر ترکیبی از حروف فارسی (برخی بی‌معنا)، علائم و نشانه‌هایی شبیه کاراکترهای غیرانگلیسی است. ظاهراً متن اصلی به درستی کپی نشده و مخدوش و ناخواناست (ملغمه‌ای از حروف سیریلیک، لاتین، نشانه‌های دیگر و فارسی).</w:t>
         <w:br/>
         <w:br/>
-        <w:t>شروع‌های تازه اغلب با تمایل ما به تغییرات مهم همزمان می‌شوند. خواه اول ژانویه باشد یا شروع یک ترم جدید، این لحظات حس یک فرصت برای ورق زدن صفحه را دارند. شروع‌های تازه از نظر روان‌شناسی ما را از شکست‌های گذشته جدا می‌کنند و صفحه‌ای سفید برای تلاش دوباره ارائه می‌دهند.</w:t>
+        <w:t>نمونه:</w:t>
+        <w:br/>
+        <w:t>&gt; "یӳ چرای ӳ دانیم چه کاری باید انجام دهیم اما در انجام آن با مشکل مواجهﺷویم؟ ﭘاﺳﺦ در درک و ..."</w:t>
         <w:br/>
         <w:br/>
-        <w:t>با این حال، در حالی که این نقاط زمانی عمل را تحریک می‌کنند، اغلب نمی‌توانند از لغزش‌های مخفی جلوگیری کنند. تمایل به شروع انرژی‌بخش است، اما همچنان ممکن است افراد را برای تعهد به اهداف جدید سلامتی یا تعطیلات برای تغییر روال‌ها از مسیر خارج کند، همانطور که در میان دانشجویانی دیده شد که پس از تعطیلات ترم، عادت‌های باشگاه رفتن خود را از دست دادند.</w:t>
+        <w:t>چنین متنی انگلیسی نیست و نه امکان تشخیص محتوای اصلی وجود دارد و نه ترجمه‌ی حرفه‌ای طبق خواسته شما.</w:t>
         <w:br/>
         <w:br/>
-        <w:t>این لحظات برای شروع عادت‌های جدید استفاده می‌شوند: از این فرصت استفاده کنید اما فریب تمرکز دوگانه را نخورید. شروع‌های تازه را بهانه‌ای مثبت برای تمرکز بر حفظ دستاوردها تبدیل کنید.</w:t>
+        <w:t>**لطفاً متن انگلیسی کامل، سالم و پیوسته را (یا عکس واضح صفحات کتاب) مجدداً ارسال نمایید تا با بالاترین دقت و کیفیت مطابق درخواست شما ترجمه شود.**</w:t>
         <w:br/>
         <w:br/>
-        <w:t>از روزهای واقعی برای تحول کمک بگیرید.</w:t>
+        <w:t>در صورت نیاز، راهنمایی برای کپی صحیح یا نحوه ارسال متن را از من بخواهید.</w:t>
         <w:br/>
         <w:br/>
-        <w:t>**مختصر:**</w:t>
+        <w:t xml:space="preserve">با احترام  </w:t>
         <w:br/>
-        <w:br/>
-        <w:t>*   تصمیمات سال نو، اغلب مرتبط با برنامه‌های تناسب اندام یا خودسازی‌اند.</w:t>
-        <w:br/>
-        <w:t>*   شروع‌های تازه فرصت‌های خوبی برای تأمل و تعهد به اهدافی هستند که افراد را ترغیب به تولد دوباره می‌کنند.</w:t>
-        <w:br/>
-        <w:t>*   از دست دادن تداوم باشگاه رفتن دانشجویان پس از تعطیلات نشان می‌دهد که چگونه وابستگی می‌تواند مانع روال‌ها شود.</w:t>
-        <w:br/>
-        <w:br/>
-        <w:t>**2. غلبه بر حواس‌پرتی‌ها با استراتژی‌های یکپارچه‌سازی**</w:t>
-        <w:br/>
-        <w:br/>
-        <w:t>حواس‌پرتی‌ها می‌توانند پیشرفت را از مسیر خارج کنند و ما را با لذت‌های کوتاه‌مدت به جای اهداف بلندمدت وسوسه کنند. استراتژی‌هایی مانند "بسته‌بندی وسوسه" و "بازی‌سازی" وظایف را جذاب می‌کنند و به ما کمک می‌کنند در مسیر بمانیم.</w:t>
-        <w:br/>
-        <w:br/>
-        <w:t>در بسته‌بندی وسوسه، فعالیت‌های لذت‌بخش را با وظایف مفید اما چالش‌برانگیز جفت می‌کنند. برای مثال، گوش دادن به کتاب‌های صوتی مورد علاقه هنگام ورزش، فعالیت را جذاب‌تر می‌کند. بازی‌سازی، از سوی دیگر، پاداش‌هایی مشابه بازی را به وظایف اضافه می‌کند؛ مانند جمع‌آوری امتیاز برای پیشرفت یا ایجاد جدول رده‌بندی. افزودن یکپارچه‌سازی می‌تواند کارهای روزمره را به عادت‌های جذاب تبدیل کند.</w:t>
-        <w:br/>
-        <w:br/>
-        <w:t>تحقیقات هر دو استراتژی را تأیید می‌کنند. دانشجویان فلوریدا زمانی که اجازه داشتند هنگام انجام تکالیف ریاضی، میان وعده بخورند یا نقاشی کنند، با موفقیت بیشتری تکالیف خود را به اتمام رساندند. به طور مشابه، انگیزه‌بندی به سبک بازی مشارکت در ویرایش مقالات ویکی‌پدیا را 20 درصد افزایش داد.</w:t>
-        <w:br/>
-        <w:br/>
-        <w:t>**مختصر:**</w:t>
-        <w:br/>
-        <w:br/>
-        <w:t>*   بسته‌بندی وسوسه: تماشای یک برنامه تلویزیونی مورد علاقه فقط در حین ورزش.</w:t>
-        <w:br/>
-        <w:t>*   کسب نشان برای تداوم در برنامه‌ای مانند دولینگو برای بازی‌سازی.</w:t>
-        <w:br/>
-        <w:t>*   یادگیری تکالیف ریاضی زمانی که دانش‌آموزان فلوریدا در حین خوردن میان وعده، یادگیری را با لذت ترکیب کردند.</w:t>
-        <w:br/>
-        <w:br/>
-        <w:t>**3. مقابله با تعلل با ابزارهای تعهد**</w:t>
-        <w:br/>
-        <w:br/>
-        <w:t>تعلل زمانی اتفاق می‌افتد که آسانی فوری بر مسئولیت‌های بلندمدت غلبه کند. ابزارهای تعهد، ابزارهایی هستند که پاسخگویی ایجاد می‌کنند، به ما کمک می‌کنند منضبط بمانیم. آن‌ها موانع کوچکی ایجاد می‌کنند که از تسلیم شدن در برابر حواس‌پرتی‌ها جلوگیری می‌کنند.</w:t>
-        <w:br/>
-        <w:br/>
-        <w:t>به عنوان مثال، یک بانک در فیلیپین نوعی حساب پس‌انداز قفل‌شده ارائه داد. مشتریانی که از این ویژگی استفاده می‌کردند، نمی‌توانستند قبل از زمان معین برداشت کنند مگر اینکه شرایط خاصی محقق شود، که منجر به افزایش 80 درصدی وجوه پس‌انداز شده شد.</w:t>
-        <w:br/>
-        <w:br/>
-        <w:t>تعیین مجازات در سطح شخصی، مانند جریمه مالی برای عدم پیشرفت، یا علنی کردن اهداف شما اشکال مؤثری از ابزارهای تعهد هستند. این اقدامات تضمین می‌کنند که تعلل دارای هزینه‌های مسلمی است.</w:t>
-        <w:br/>
-        <w:br/>
-        <w:t>**مختصر:**</w:t>
-        <w:br/>
-        <w:br/>
-        <w:t>*   حساب پس‌انداز قفل شده یک بانک فیلیپینی، پس‌انداز مشتریان را 80 درصد افزایش داد.</w:t>
-        <w:br/>
-        <w:t>*   دوستان شما را برای نادیده گرفتن وظایف مسئول می‌دانند.</w:t>
-        <w:br/>
-        <w:t>*   تعهد عمومی برای ایجاد انگیزه برای اتمام نوشتن یک کتاب را امتحان کنید.</w:t>
-        <w:br/>
-        <w:br/>
-        <w:t>**4. عادت‌های خوب بسازید برای مبارزه با تکانشگری**</w:t>
-        <w:br/>
-        <w:br/>
-        <w:t>در حالی که تکانشگری گاهی طبیعی است، عادت‌ها می‌توانند با خودکارسازی رفتار کمک کنند. پس از تثبیت شدن، عادت‌های مثبت پس از تلاش ذهنی کمتری نیاز دارند و بیشتر بر کنترل حرکتی مغز ما تکیه می‌کنند.</w:t>
-        <w:br/>
-        <w:br/>
-        <w:t>به عنوان مثال، تبدیل ورزش به بخشی از برنامه روزانه شما به عنوان یک عادت یعنی دیگر در رفتن به باشگاه تردید نخواهید کرد. عصب‌شناسان این موضوع را تأیید می‌کنند و نشان می‌دهند که عادات ریشه‌دار کمتر در معرض مقاومت آگاهانه یا دودلی قرار می‌گیرند.</w:t>
-        <w:br/>
-        <w:br/>
-        <w:t>کوچک شروع کنید و عادت‌ها را از طریق تقویت مثبت تقویت کنید. خودتان را از طریق پاداش دادن برنامه‌ریزی‌شده تشویق کنید و با گذشت زمان، کارهای دشوار را به رفتارهای خودکار تبدیل کنید.</w:t>
-        <w:br/>
-        <w:br/>
-        <w:t>**مختصر:**</w:t>
-        <w:br/>
-        <w:br/>
-        <w:t>*   تلاش برای تصمیم‌گیری، یک برنامه ورزشی صبحگاهی منظم، تصمیم‌گیری را به حداقل می‌رساند.</w:t>
-        <w:br/>
-        <w:t>*   پاداش دادن به جلسات مراقبه روزانه با یک جایزه، انطباق را بهبود می‌بخشد.</w:t>
-        <w:br/>
-        <w:t>*   یافته‌های علوم اعصاب نشان می‌دهد که بازسازی عادت مغز را برای کارایی آماده می‌کند.</w:t>
-        <w:br/>
-        <w:br/>
-        <w:t>**5. نصیحت کردن، اعتماد به نفس را افزایش می‌دهد**</w:t>
-        <w:br/>
-        <w:br/>
-        <w:t>اگرچه نصیحت کردن ممکن است خلاف عقل به نظر برسد، اما نصیحت کردن، اعتماد به نفستان را افزایش می‌دهد. وقتی به آنچه برای دیگران کار می‌کند فکر می‌کنید، قادرید مشابهات را در خود پیدا کنید و توانا</w:t>
-        <w:br/>
-        <w:t>یی‌های خود را برای اتخاذ تغییرات تقویت کنید.</w:t>
-        <w:br/>
-        <w:br/>
-        <w:t>مطالعات نشان می‌دهند که ارائه نصیحت به حل‌کنندگان مشکلات کمک می‌کند که متوجه شوند مهارت‌ها و دانش لازم را دارند. یک آزمایش نشان داد دانش‌آموزانی که به همسالان کوچکتر خود نکات مطالعه دادند، عملکرد تحصیلی خود را بهبود بخشیدند.</w:t>
-        <w:br/>
-        <w:br/>
-        <w:t>به جای انتظار برای راهنمایی ناخواسته، فرصت‌هایی را برای به اشتراک گذاشتن تجربیات ساختاری ایجاد کنید. لحظات "حذف شک" می‌توانند رشد و اطمینان خاطر را تقویت کنند.</w:t>
-        <w:br/>
-        <w:br/>
-        <w:t>**مختصر:**</w:t>
-        <w:br/>
-        <w:br/>
-        <w:t>*   دانش‌آموزان با ارائه نکات مطالعه به همکلاسی‌های کوچکتر نمرات خود را افزایش دادند.</w:t>
-        <w:br/>
-        <w:t>*   دوستانی که در باشگاه یکدیگر را تشویق کردند، دو برابر سود بردند.</w:t>
-        <w:br/>
-        <w:t>*   تصور نصیحت دادن به شخص دیگری می‌تواند چالش‌های ما را روشن کند.</w:t>
-        <w:br/>
-        <w:br/>
-        <w:t>**6. غلبه بر فشار همسالان با انتخاب گروه مناسب**</w:t>
-        <w:br/>
-        <w:br/>
-        <w:t>با توجه به تمایل انسان به سازگاری اجتماعی، دایره اجتماعی شما بر تصمیمات و عادت‌های شما تأثیر عمیقی دارد. در حالی که قرار گرفتن در معرض اثرات منفی همسالان به خوبی مستند شده است، اثرات مثبت همسالان به همان اندازه قابل توجه است.</w:t>
-        <w:br/>
-        <w:br/>
-        <w:t>مطالعات در یک آکادمی هوایی ایالات متحده نشان داد که همسالان تحصیلی با عملکرد بالاتر به طور قابل توجهی معدل فرد را بهبود می‌</w:t>
-        <w:br/>
-        <w:t>بخشند. نزدیکی به دانشجویان سخت‌کوش همسالان آنها را به Studying جدی‌تر سوق داد.</w:t>
-        <w:br/>
-        <w:br/>
-        <w:t>برای استفاده از اثرات مثبت همسالان، خود را با گروه‌هایی هماهنگ کنید که آرزوهای شما را دارند. این اقدامات می‌توانند رشد را تقویت کرده و معیارهای بالاتری برای موفقیت تعیین کنند.</w:t>
-        <w:br/>
-        <w:br/>
-        <w:t>**مختصر:**</w:t>
-        <w:br/>
-        <w:br/>
-        <w:t>*   موفقیت تحصیلی مربوط به همسالان با عملکرد بالا در یک آکادمی هوایی بود.</w:t>
-        <w:br/>
-        <w:t>*   احاطه کردن خود با افرادی که بر باشگاه تمرکز دارند، تداوم در ورزش را افزایش می‌دهد.</w:t>
-        <w:br/>
-        <w:t>*   الگوبرداری از روش‌های موفقیت حامیان موفق، شانس دستیابی به دوستی‌های مشابه را افزایش می‌دهد.</w:t>
-        <w:br/>
-        <w:br/>
-        <w:t>**7. پاداش‌ها را با تلاش‌های خود جفت کنید**</w:t>
-        <w:br/>
-        <w:br/>
-        <w:t>مرتبط کردن تلاش و پاداش و وظایف با رضایت فوری، شکاف را تقویت می‌کند. حتی پاداش‌های جزئی نیز می‌توانند تداوم را افزایش داده و انگیزه را بالا نگه دارند.</w:t>
-        <w:br/>
-        <w:br/>
-        <w:t>از این مفهوم روان‌شناسی رفتاری در درب استفاده کنید—مانند دادن یک جایزه کوچک به خود پس از انجام وظایف ناخوشایند. یک مطالعه کلیدی با دانش‌آموزان ریاضی نشان داد که درک مسئله با فعالیت های لذت بخش به شدت افزایش یافت.</w:t>
-        <w:br/>
-        <w:br/>
-        <w:t>همچنین از انگیزه‌‌های بیرونی مانند جوایز و همچنین انگیزه های درونی برای مرتبط ساختن رضایت با دستاورد تلاش استفاده کنید. با گذشت زمان، این اقدامات می‌توانند انگیزه های پایدار ایجاد کنند.</w:t>
-        <w:br/>
-        <w:br/>
-        <w:t>**مختصر:**</w:t>
-        <w:br/>
-        <w:br/>
-        <w:t>*   دانش آموزان فلوریدا در هنگام حل مسئله همراه با خوردن میان وعده برتری دانسته‌اند - تقویت.</w:t>
-        <w:br/>
-        <w:t>*   برخی از گواهینامه‌های شغلی که گواهینامه نمادین دارند برای این دلیل است که انگیزه ایجاد می‌کنند.</w:t>
-        <w:br/>
-        <w:t>*   مرتبط کردن کارهای خانه و تماشای برنامه تلویزیونی مورد علاقه‌تان برای صفحات وب.</w:t>
-        <w:br/>
-        <w:br/>
-        <w:t>**8. برای افزایش تعهدات عمومی از تعارفات برای بهبود تلاش های پایدار تغییر استفاده کنید**</w:t>
-        <w:br/>
-        <w:br/>
-        <w:t>ارزیابی تعهدات قوی شخصی به اهداف و انگیزه های درونی و ایجاد پاسخگویی توسط عموم می‌تواند پاسخگویی های بهتری را ایجاد کند و به بهبود اهداف و تلاش ها منجر شود.</w:t>
-        <w:br/>
-        <w:br/>
-        <w:t>اعلام با کمک شبکه‌های اجتماعی و ایجاد ارزش‌های مشخص شده بر دوستی‌ها و همکاری های عمومی می‌تواند نقش مشخص‌تری داشته باشد. مطالعات نشان داده است که اعلام عمومی اهداف کاهش وزن در میان همسالان موجب تعهد به</w:t>
-        <w:br/>
-        <w:t>اهداف بیشتر شده و به هدف فردی کمک می‌کند.</w:t>
-        <w:br/>
-        <w:br/>
-        <w:t>از جوامع برای تقویت همکاری و ارائه خدمات منظم استفاده کرده و چالش ها را به صورت عمومی بین تمام اعضای سازمان و یا گروه و شرکت ایجاد کنید تا هدف‌ها و تلاش ها تقویت شود .</w:t>
-        <w:br/>
-        <w:br/>
-        <w:t>**مهم:**</w:t>
-        <w:br/>
-        <w:br/>
-        <w:t>* گروه های کاهشب ودری استفاده از تعهدات در میان همسالان سود رسان است.</w:t>
-        <w:br/>
-        <w:t>* اعلام و ارتباط اهداف در شبکه‌های اجتماعی باعث ایجاد ارزش افزوده و ایجاد ارزش در فعالیت ها می‌شود.</w:t>
-        <w:br/>
-        <w:t>* تشویق گروه ها و فعالان اینترنتی باعث تشویق تعاملات و کاهش زمان انجام کارها و هم افزایی بیشتر می‌شود.</w:t>
-        <w:br/>
-        <w:br/>
-        <w:t>**9. از مکانیزم های بازی برای موفقیت بلند مدت استفاده کنید.**</w:t>
-        <w:br/>
-        <w:br/>
-        <w:t>در این روش و ساختار، سازماندهی چالش‌ها و مشخص کردن روش های خاص برای رسیدن به اهداف مشخص برای سازماندهی امور مختلف استفاده می‌شود. ارائه جوایز کوچک در قبال رسیدن به اهداف مشخص و تلاش برای رسیدن به سطوح مختلف تشویقی می‌تواند به بهبود وضعیت کلی سازمان کمک کند.</w:t>
-        <w:br/>
-        <w:br/>
-        <w:t>سازمان‌ها یادگیری مداوم را پیگیری و برای افزایش انگیزه برای انجام کار‌های تکراری از اعتبایار</w:t>
-        <w:br/>
-        <w:t>ی‌های انگیزشی استفاده میکنند و با ایجاد شبکه‌ها و انجمن‌ها به یادگیری و رفع نیازهای سازمان ادامه می‌دهند.</w:t>
-        <w:br/>
-        <w:br/>
-        <w:t>از اتقاویت مهارت های تکراری با یادآورنده ها و اطلاع رسان های کوچک برای انگیزه دادن به افزایش سطح مهارت های افراد استفاده می‌شود.</w:t>
-        <w:br/>
-        <w:br/>
-        <w:t>**مختصر:**</w:t>
-        <w:br/>
-        <w:br/>
-        <w:t>* لوگ‌ها و نقاط عطف مداوم به شدت تقویت کننده عمل یادگیری را تشویق می‌کند.</w:t>
-        <w:br/>
-        <w:t>* تحسین و اشتراک گذاری تخصص به عنوان راهی برای تقویت انگیزه‌ها و ارتقا سطح فعالیت‌های بهبودی سازمان است.</w:t>
-        <w:br/>
-        <w:t>* ارائه جدول زمانی و روش های خودکار برای دستیابی به اهداف مورد نظر به کارکنان و تیم‌ها کمک می‌کند.</w:t>
-        <w:br/>
-        <w:br/>
-        <w:t>**نکات کلیدی:**</w:t>
-        <w:br/>
-        <w:br/>
-        <w:t>1- وظایف و تمرکز را با کارهای لذت بخش و ایجاد ارتباط و ایجاد ایجاد تمرکز تقویت و افزایش دهید .</w:t>
-        <w:br/>
-        <w:t>2- خود را با دوستانی مشابه و نزدیک به فعالیت های خود احاطه کنید و با همسالان در مسیر ها و هدف های مشابه فعالیت کنید.</w:t>
-        <w:br/>
-        <w:t>3- با پاداش دادن به اهداف کوچک و تشویق های منظم و قدرتمند به رفع نقاط ضعف بپردازیم .</w:t>
-        <w:br/>
-        <w:br/>
-        <w:t>###</w:t>
+        <w:t>مترجم شما</w:t>
       </w:r>
     </w:p>
     <w:sectPr>
